--- a/DataDictionary - Manual.docx
+++ b/DataDictionary - Manual.docx
@@ -132,7 +132,7 @@
         </w:numPr>
       </w:pPr>
       <w:r>
-        <w:t>Configure the Salesforce instance to allow the tool connection by setting up a new Connected App in Salesforce.</w:t>
+        <w:t>Download and unpack the configured package (or build from source – Appendix A)</w:t>
       </w:r>
     </w:p>
     <w:p>
@@ -144,15 +144,7 @@
         </w:numPr>
       </w:pPr>
       <w:r>
-        <w:t xml:space="preserve">Configure the tool using the </w:t>
-      </w:r>
-      <w:proofErr w:type="spellStart"/>
-      <w:r>
-        <w:t>app.properties</w:t>
-      </w:r>
-      <w:proofErr w:type="spellEnd"/>
-      <w:r>
-        <w:t xml:space="preserve"> file that is in the package.</w:t>
+        <w:t>Configure the Salesforce instance to allow the tool connection by setting up a new Connected App in Salesforce.</w:t>
       </w:r>
     </w:p>
     <w:p>
@@ -164,6 +156,26 @@
         </w:numPr>
       </w:pPr>
       <w:r>
+        <w:t xml:space="preserve">Configure the tool using the </w:t>
+      </w:r>
+      <w:proofErr w:type="spellStart"/>
+      <w:r>
+        <w:t>app.properties</w:t>
+      </w:r>
+      <w:proofErr w:type="spellEnd"/>
+      <w:r>
+        <w:t xml:space="preserve"> file that is in the package.</w:t>
+      </w:r>
+    </w:p>
+    <w:p>
+      <w:pPr>
+        <w:pStyle w:val="ListParagraph"/>
+        <w:numPr>
+          <w:ilvl w:val="0"/>
+          <w:numId w:val="14"/>
+        </w:numPr>
+      </w:pPr>
+      <w:r>
         <w:t>Run the tool from the command line.</w:t>
       </w:r>
     </w:p>
@@ -184,37 +196,71 @@
         <w:br w:type="page"/>
       </w:r>
       <w:r>
-        <w:lastRenderedPageBreak/>
         <w:t xml:space="preserve"> </w:t>
       </w:r>
-    </w:p>
-    <w:p>
-      <w:pPr>
-        <w:pStyle w:val="Heading1"/>
-      </w:pPr>
-      <w:r>
-        <w:t xml:space="preserve">Create </w:t>
-      </w:r>
-      <w:r>
-        <w:t>Connected</w:t>
-      </w:r>
-      <w:r>
-        <w:t xml:space="preserve"> App</w:t>
-      </w:r>
-    </w:p>
-    <w:p/>
-    <w:p>
-      <w:r>
-        <w:t xml:space="preserve">The first step required is to create a new Connected App in the sandbox environment that allows the tool to connect via </w:t>
+      <w:bookmarkStart w:id="0" w:name="_GoBack"/>
+      <w:bookmarkEnd w:id="0"/>
+      <w:r>
+        <w:t>Download Artifacts</w:t>
+      </w:r>
+    </w:p>
+    <w:p>
+      <w:r>
+        <w:t xml:space="preserve">All the artifacts for this tool are accessible through </w:t>
       </w:r>
       <w:proofErr w:type="spellStart"/>
       <w:r>
-        <w:t>OAuth</w:t>
+        <w:t>GitHub</w:t>
       </w:r>
       <w:proofErr w:type="spellEnd"/>
       <w:r>
-        <w:t xml:space="preserve">. Once tool has been executed, it is recommended that this Connected App privilege be removed. </w:t>
-      </w:r>
+        <w:t xml:space="preserve">. </w:t>
+      </w:r>
+    </w:p>
+    <w:p>
+      <w:r>
+        <w:t xml:space="preserve">Instructions for installing </w:t>
+      </w:r>
+      <w:proofErr w:type="spellStart"/>
+      <w:r>
+        <w:t>Git</w:t>
+      </w:r>
+      <w:proofErr w:type="spellEnd"/>
+      <w:r>
+        <w:t xml:space="preserve"> locally</w:t>
+      </w:r>
+      <w:r>
+        <w:t xml:space="preserve"> </w:t>
+      </w:r>
+      <w:hyperlink r:id="rId8" w:history="1">
+        <w:r>
+          <w:rPr>
+            <w:rStyle w:val="Hyperlink"/>
+          </w:rPr>
+          <w:t>http://git-scm.com/downloads</w:t>
+        </w:r>
+      </w:hyperlink>
+    </w:p>
+    <w:p>
+      <w:r>
+        <w:t xml:space="preserve">Once installed, clone the </w:t>
+      </w:r>
+      <w:proofErr w:type="spellStart"/>
+      <w:r>
+        <w:t>git</w:t>
+      </w:r>
+      <w:proofErr w:type="spellEnd"/>
+      <w:r>
+        <w:t xml:space="preserve"> repository </w:t>
+      </w:r>
+      <w:hyperlink r:id="rId9" w:history="1">
+        <w:r>
+          <w:rPr>
+            <w:rStyle w:val="Hyperlink"/>
+          </w:rPr>
+          <w:t>http://git-scm.com/downloads</w:t>
+        </w:r>
+      </w:hyperlink>
     </w:p>
     <w:p>
       <w:r>
@@ -222,9 +268,9 @@
           <w:noProof/>
         </w:rPr>
         <w:drawing>
-          <wp:inline distT="0" distB="0" distL="0" distR="0" wp14:anchorId="6B5609C0" wp14:editId="579F9224">
-            <wp:extent cx="5942158" cy="5588000"/>
-            <wp:effectExtent l="0" t="0" r="1905" b="0"/>
+          <wp:inline distT="0" distB="0" distL="0" distR="0" wp14:anchorId="486155D7" wp14:editId="4964FB81">
+            <wp:extent cx="5943600" cy="2771775"/>
+            <wp:effectExtent l="0" t="0" r="0" b="0"/>
             <wp:docPr id="4" name="Picture 4"/>
             <wp:cNvGraphicFramePr>
               <a:graphicFrameLocks xmlns:a="http://schemas.openxmlformats.org/drawingml/2006/main" noChangeAspect="1"/>
@@ -233,36 +279,29 @@
               <a:graphicData uri="http://schemas.openxmlformats.org/drawingml/2006/picture">
                 <pic:pic xmlns:pic="http://schemas.openxmlformats.org/drawingml/2006/picture">
                   <pic:nvPicPr>
-                    <pic:cNvPr id="0" name="Screen Shot 2013-11-27 at 11.39.30 AM.png"/>
+                    <pic:cNvPr id="0" name="Screen Shot 2013-11-27 at 1.52.01 PM.png"/>
                     <pic:cNvPicPr/>
                   </pic:nvPicPr>
-                  <pic:blipFill rotWithShape="1">
-                    <a:blip r:embed="rId8">
+                  <pic:blipFill>
+                    <a:blip r:embed="rId10">
                       <a:extLst>
                         <a:ext uri="{28A0092B-C50C-407E-A947-70E740481C1C}">
                           <a14:useLocalDpi xmlns:a14="http://schemas.microsoft.com/office/drawing/2010/main" val="0"/>
                         </a:ext>
                       </a:extLst>
                     </a:blip>
-                    <a:srcRect t="2" b="30574"/>
-                    <a:stretch/>
+                    <a:stretch>
+                      <a:fillRect/>
+                    </a:stretch>
                   </pic:blipFill>
-                  <pic:spPr bwMode="auto">
+                  <pic:spPr>
                     <a:xfrm>
                       <a:off x="0" y="0"/>
-                      <a:ext cx="5943600" cy="5589356"/>
+                      <a:ext cx="5943600" cy="2771775"/>
                     </a:xfrm>
                     <a:prstGeom prst="rect">
                       <a:avLst/>
                     </a:prstGeom>
-                    <a:ln>
-                      <a:noFill/>
-                    </a:ln>
-                    <a:extLst>
-                      <a:ext uri="{53640926-AAD7-44d8-BBD7-CCE9431645EC}">
-                        <a14:shadowObscured xmlns:a14="http://schemas.microsoft.com/office/drawing/2010/main"/>
-                      </a:ext>
-                    </a:extLst>
                   </pic:spPr>
                 </pic:pic>
               </a:graphicData>
@@ -270,6 +309,236 @@
           </wp:inline>
         </w:drawing>
       </w:r>
+      <w:r>
+        <w:t xml:space="preserve"> </w:t>
+      </w:r>
+    </w:p>
+    <w:p>
+      <w:r>
+        <w:t>Unpack the package.tar.gz file using tar-</w:t>
+      </w:r>
+      <w:proofErr w:type="spellStart"/>
+      <w:r>
+        <w:t>xvf</w:t>
+      </w:r>
+      <w:proofErr w:type="spellEnd"/>
+      <w:r>
+        <w:t xml:space="preserve"> package.tar.gz </w:t>
+      </w:r>
+    </w:p>
+    <w:p>
+      <w:r>
+        <w:rPr>
+          <w:noProof/>
+        </w:rPr>
+        <w:drawing>
+          <wp:inline distT="0" distB="0" distL="0" distR="0" wp14:anchorId="31CF194E" wp14:editId="1E7BD6EA">
+            <wp:extent cx="5486400" cy="3056792"/>
+            <wp:effectExtent l="0" t="0" r="0" b="0"/>
+            <wp:docPr id="17" name="Picture 17"/>
+            <wp:cNvGraphicFramePr>
+              <a:graphicFrameLocks xmlns:a="http://schemas.openxmlformats.org/drawingml/2006/main" noChangeAspect="1"/>
+            </wp:cNvGraphicFramePr>
+            <a:graphic xmlns:a="http://schemas.openxmlformats.org/drawingml/2006/main">
+              <a:graphicData uri="http://schemas.openxmlformats.org/drawingml/2006/picture">
+                <pic:pic xmlns:pic="http://schemas.openxmlformats.org/drawingml/2006/picture">
+                  <pic:nvPicPr>
+                    <pic:cNvPr id="0" name="Screen Shot 2013-11-27 at 1.57.03 PM.png"/>
+                    <pic:cNvPicPr/>
+                  </pic:nvPicPr>
+                  <pic:blipFill>
+                    <a:blip r:embed="rId11">
+                      <a:extLst>
+                        <a:ext uri="{28A0092B-C50C-407E-A947-70E740481C1C}">
+                          <a14:useLocalDpi xmlns:a14="http://schemas.microsoft.com/office/drawing/2010/main" val="0"/>
+                        </a:ext>
+                      </a:extLst>
+                    </a:blip>
+                    <a:stretch>
+                      <a:fillRect/>
+                    </a:stretch>
+                  </pic:blipFill>
+                  <pic:spPr>
+                    <a:xfrm>
+                      <a:off x="0" y="0"/>
+                      <a:ext cx="5486400" cy="3056792"/>
+                    </a:xfrm>
+                    <a:prstGeom prst="rect">
+                      <a:avLst/>
+                    </a:prstGeom>
+                  </pic:spPr>
+                </pic:pic>
+              </a:graphicData>
+            </a:graphic>
+          </wp:inline>
+        </w:drawing>
+      </w:r>
+    </w:p>
+    <w:p/>
+    <w:p>
+      <w:pPr>
+        <w:pStyle w:val="Heading1"/>
+      </w:pPr>
+    </w:p>
+    <w:p>
+      <w:pPr>
+        <w:pStyle w:val="Heading1"/>
+      </w:pPr>
+      <w:r>
+        <w:t xml:space="preserve">Create </w:t>
+      </w:r>
+      <w:r>
+        <w:t>Connected</w:t>
+      </w:r>
+      <w:r>
+        <w:t xml:space="preserve"> App</w:t>
+      </w:r>
+    </w:p>
+    <w:p/>
+    <w:p>
+      <w:r>
+        <w:t xml:space="preserve">The first step required is to create a new Connected App in the sandbox environment that allows the tool to connect via </w:t>
+      </w:r>
+      <w:proofErr w:type="spellStart"/>
+      <w:r>
+        <w:t>OAuth</w:t>
+      </w:r>
+      <w:proofErr w:type="spellEnd"/>
+      <w:r>
+        <w:t xml:space="preserve">. Once tool has been executed, it is recommended that this Connected App privilege be removed. </w:t>
+      </w:r>
+    </w:p>
+    <w:p>
+      <w:r>
+        <w:rPr>
+          <w:noProof/>
+        </w:rPr>
+        <mc:AlternateContent>
+          <mc:Choice Requires="wps">
+            <w:drawing>
+              <wp:anchor distT="0" distB="0" distL="114300" distR="114300" simplePos="0" relativeHeight="251666432" behindDoc="0" locked="0" layoutInCell="1" allowOverlap="1" wp14:anchorId="5C4D46D6" wp14:editId="0BF62BEA">
+                <wp:simplePos x="0" y="0"/>
+                <wp:positionH relativeFrom="column">
+                  <wp:posOffset>1143000</wp:posOffset>
+                </wp:positionH>
+                <wp:positionV relativeFrom="paragraph">
+                  <wp:posOffset>255270</wp:posOffset>
+                </wp:positionV>
+                <wp:extent cx="3429000" cy="3886200"/>
+                <wp:effectExtent l="50800" t="25400" r="101600" b="101600"/>
+                <wp:wrapNone/>
+                <wp:docPr id="22" name="Straight Arrow Connector 22"/>
+                <wp:cNvGraphicFramePr/>
+                <a:graphic xmlns:a="http://schemas.openxmlformats.org/drawingml/2006/main">
+                  <a:graphicData uri="http://schemas.microsoft.com/office/word/2010/wordprocessingShape">
+                    <wps:wsp>
+                      <wps:cNvCnPr/>
+                      <wps:spPr>
+                        <a:xfrm>
+                          <a:off x="0" y="0"/>
+                          <a:ext cx="3429000" cy="3886200"/>
+                        </a:xfrm>
+                        <a:prstGeom prst="straightConnector1">
+                          <a:avLst/>
+                        </a:prstGeom>
+                        <a:ln>
+                          <a:tailEnd type="arrow"/>
+                        </a:ln>
+                      </wps:spPr>
+                      <wps:style>
+                        <a:lnRef idx="2">
+                          <a:schemeClr val="accent1"/>
+                        </a:lnRef>
+                        <a:fillRef idx="0">
+                          <a:schemeClr val="accent1"/>
+                        </a:fillRef>
+                        <a:effectRef idx="1">
+                          <a:schemeClr val="accent1"/>
+                        </a:effectRef>
+                        <a:fontRef idx="minor">
+                          <a:schemeClr val="tx1"/>
+                        </a:fontRef>
+                      </wps:style>
+                      <wps:bodyPr/>
+                    </wps:wsp>
+                  </a:graphicData>
+                </a:graphic>
+              </wp:anchor>
+            </w:drawing>
+          </mc:Choice>
+          <mc:Fallback>
+            <w:pict>
+              <v:shapetype id="_x0000_t32" coordsize="21600,21600" o:spt="32" o:oned="t" path="m0,0l21600,21600e" filled="f">
+                <v:path arrowok="t" fillok="f" o:connecttype="none"/>
+                <o:lock v:ext="edit" shapetype="t"/>
+              </v:shapetype>
+              <v:shape id="Straight Arrow Connector 22" o:spid="_x0000_s1026" type="#_x0000_t32" style="position:absolute;margin-left:90pt;margin-top:20.1pt;width:270pt;height:306pt;z-index:251666432;visibility:visible;mso-wrap-style:square;mso-wrap-distance-left:9pt;mso-wrap-distance-top:0;mso-wrap-distance-right:9pt;mso-wrap-distance-bottom:0;mso-position-horizontal:absolute;mso-position-horizontal-relative:text;mso-position-vertical:absolute;mso-position-vertical-relative:text" o:gfxdata="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" strokecolor="#4f81bd [3204]" strokeweight="2pt">
+                <v:stroke endarrow="open"/>
+                <v:shadow on="t" opacity="24903f" mv:blur="40000f" origin=",.5" offset="0,20000emu"/>
+              </v:shape>
+            </w:pict>
+          </mc:Fallback>
+        </mc:AlternateContent>
+      </w:r>
+      <w:r>
+        <w:t>Note the API permissions required are “Access and manage your data (</w:t>
+      </w:r>
+      <w:proofErr w:type="spellStart"/>
+      <w:r>
+        <w:t>api</w:t>
+      </w:r>
+      <w:proofErr w:type="spellEnd"/>
+      <w:r>
+        <w:t>)” as well as “Access your basic information (id)”.</w:t>
+      </w:r>
+    </w:p>
+    <w:p>
+      <w:r>
+        <w:rPr>
+          <w:noProof/>
+        </w:rPr>
+        <w:drawing>
+          <wp:inline distT="0" distB="0" distL="0" distR="0" wp14:anchorId="2BD8C28D" wp14:editId="67D296BB">
+            <wp:extent cx="5943600" cy="4688205"/>
+            <wp:effectExtent l="0" t="0" r="0" b="10795"/>
+            <wp:docPr id="16" name="Picture 16"/>
+            <wp:cNvGraphicFramePr>
+              <a:graphicFrameLocks xmlns:a="http://schemas.openxmlformats.org/drawingml/2006/main" noChangeAspect="1"/>
+            </wp:cNvGraphicFramePr>
+            <a:graphic xmlns:a="http://schemas.openxmlformats.org/drawingml/2006/main">
+              <a:graphicData uri="http://schemas.openxmlformats.org/drawingml/2006/picture">
+                <pic:pic xmlns:pic="http://schemas.openxmlformats.org/drawingml/2006/picture">
+                  <pic:nvPicPr>
+                    <pic:cNvPr id="0" name="Screen Shot 2013-11-27 at 1.22.21 PM.png"/>
+                    <pic:cNvPicPr/>
+                  </pic:nvPicPr>
+                  <pic:blipFill>
+                    <a:blip r:embed="rId12">
+                      <a:extLst>
+                        <a:ext uri="{28A0092B-C50C-407E-A947-70E740481C1C}">
+                          <a14:useLocalDpi xmlns:a14="http://schemas.microsoft.com/office/drawing/2010/main" val="0"/>
+                        </a:ext>
+                      </a:extLst>
+                    </a:blip>
+                    <a:stretch>
+                      <a:fillRect/>
+                    </a:stretch>
+                  </pic:blipFill>
+                  <pic:spPr>
+                    <a:xfrm>
+                      <a:off x="0" y="0"/>
+                      <a:ext cx="5943600" cy="4688205"/>
+                    </a:xfrm>
+                    <a:prstGeom prst="rect">
+                      <a:avLst/>
+                    </a:prstGeom>
+                  </pic:spPr>
+                </pic:pic>
+              </a:graphicData>
+            </a:graphic>
+          </wp:inline>
+        </w:drawing>
+      </w:r>
     </w:p>
     <w:p/>
     <w:p/>
@@ -286,8 +555,154 @@
         <w:rPr>
           <w:noProof/>
         </w:rPr>
+        <mc:AlternateContent>
+          <mc:Choice Requires="wps">
+            <w:drawing>
+              <wp:anchor distT="0" distB="0" distL="114300" distR="114300" simplePos="0" relativeHeight="251659264" behindDoc="0" locked="0" layoutInCell="1" allowOverlap="1" wp14:anchorId="47F164FD" wp14:editId="43F54DA7">
+                <wp:simplePos x="0" y="0"/>
+                <wp:positionH relativeFrom="column">
+                  <wp:posOffset>342900</wp:posOffset>
+                </wp:positionH>
+                <wp:positionV relativeFrom="paragraph">
+                  <wp:posOffset>2002155</wp:posOffset>
+                </wp:positionV>
+                <wp:extent cx="685800" cy="1028700"/>
+                <wp:effectExtent l="50800" t="50800" r="76200" b="88900"/>
+                <wp:wrapNone/>
+                <wp:docPr id="18" name="Straight Arrow Connector 18"/>
+                <wp:cNvGraphicFramePr/>
+                <a:graphic xmlns:a="http://schemas.openxmlformats.org/drawingml/2006/main">
+                  <a:graphicData uri="http://schemas.microsoft.com/office/word/2010/wordprocessingShape">
+                    <wps:wsp>
+                      <wps:cNvCnPr/>
+                      <wps:spPr>
+                        <a:xfrm flipV="1">
+                          <a:off x="0" y="0"/>
+                          <a:ext cx="685800" cy="1028700"/>
+                        </a:xfrm>
+                        <a:prstGeom prst="straightConnector1">
+                          <a:avLst/>
+                        </a:prstGeom>
+                        <a:ln>
+                          <a:tailEnd type="arrow"/>
+                        </a:ln>
+                      </wps:spPr>
+                      <wps:style>
+                        <a:lnRef idx="2">
+                          <a:schemeClr val="accent1"/>
+                        </a:lnRef>
+                        <a:fillRef idx="0">
+                          <a:schemeClr val="accent1"/>
+                        </a:fillRef>
+                        <a:effectRef idx="1">
+                          <a:schemeClr val="accent1"/>
+                        </a:effectRef>
+                        <a:fontRef idx="minor">
+                          <a:schemeClr val="tx1"/>
+                        </a:fontRef>
+                      </wps:style>
+                      <wps:bodyPr/>
+                    </wps:wsp>
+                  </a:graphicData>
+                </a:graphic>
+                <wp14:sizeRelV relativeFrom="margin">
+                  <wp14:pctHeight>0</wp14:pctHeight>
+                </wp14:sizeRelV>
+              </wp:anchor>
+            </w:drawing>
+          </mc:Choice>
+          <mc:Fallback>
+            <w:pict>
+              <v:shape id="Straight Arrow Connector 18" o:spid="_x0000_s1026" type="#_x0000_t32" style="position:absolute;margin-left:27pt;margin-top:157.65pt;width:54pt;height:81pt;flip:y;z-index:251659264;visibility:visible;mso-wrap-style:square;mso-height-percent:0;mso-wrap-distance-left:9pt;mso-wrap-distance-top:0;mso-wrap-distance-right:9pt;mso-wrap-distance-bottom:0;mso-position-horizontal:absolute;mso-position-horizontal-relative:text;mso-position-vertical:absolute;mso-position-vertical-relative:text;mso-height-percent:0;mso-height-relative:margin" o:gfxdata="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" strokecolor="#4f81bd [3204]" strokeweight="2pt">
+                <v:stroke endarrow="open"/>
+                <v:shadow on="t" opacity="24903f" mv:blur="40000f" origin=",.5" offset="0,20000emu"/>
+              </v:shape>
+            </w:pict>
+          </mc:Fallback>
+        </mc:AlternateContent>
+      </w:r>
+      <w:r>
+        <w:rPr>
+          <w:noProof/>
+        </w:rPr>
+        <mc:AlternateContent>
+          <mc:Choice Requires="wps">
+            <w:drawing>
+              <wp:anchor distT="0" distB="0" distL="114300" distR="114300" simplePos="0" relativeHeight="251661312" behindDoc="0" locked="0" layoutInCell="1" allowOverlap="1" wp14:anchorId="58A70704" wp14:editId="40B7D919">
+                <wp:simplePos x="0" y="0"/>
+                <wp:positionH relativeFrom="column">
+                  <wp:posOffset>4114800</wp:posOffset>
+                </wp:positionH>
+                <wp:positionV relativeFrom="paragraph">
+                  <wp:posOffset>2002155</wp:posOffset>
+                </wp:positionV>
+                <wp:extent cx="685800" cy="1028700"/>
+                <wp:effectExtent l="50800" t="50800" r="76200" b="88900"/>
+                <wp:wrapNone/>
+                <wp:docPr id="19" name="Straight Arrow Connector 19"/>
+                <wp:cNvGraphicFramePr/>
+                <a:graphic xmlns:a="http://schemas.openxmlformats.org/drawingml/2006/main">
+                  <a:graphicData uri="http://schemas.microsoft.com/office/word/2010/wordprocessingShape">
+                    <wps:wsp>
+                      <wps:cNvCnPr/>
+                      <wps:spPr>
+                        <a:xfrm flipV="1">
+                          <a:off x="0" y="0"/>
+                          <a:ext cx="685800" cy="1028700"/>
+                        </a:xfrm>
+                        <a:prstGeom prst="straightConnector1">
+                          <a:avLst/>
+                        </a:prstGeom>
+                        <a:ln>
+                          <a:tailEnd type="arrow"/>
+                        </a:ln>
+                      </wps:spPr>
+                      <wps:style>
+                        <a:lnRef idx="2">
+                          <a:schemeClr val="accent1"/>
+                        </a:lnRef>
+                        <a:fillRef idx="0">
+                          <a:schemeClr val="accent1"/>
+                        </a:fillRef>
+                        <a:effectRef idx="1">
+                          <a:schemeClr val="accent1"/>
+                        </a:effectRef>
+                        <a:fontRef idx="minor">
+                          <a:schemeClr val="tx1"/>
+                        </a:fontRef>
+                      </wps:style>
+                      <wps:bodyPr/>
+                    </wps:wsp>
+                  </a:graphicData>
+                </a:graphic>
+                <wp14:sizeRelV relativeFrom="margin">
+                  <wp14:pctHeight>0</wp14:pctHeight>
+                </wp14:sizeRelV>
+              </wp:anchor>
+            </w:drawing>
+          </mc:Choice>
+          <mc:Fallback>
+            <w:pict>
+              <v:shape id="Straight Arrow Connector 19" o:spid="_x0000_s1026" type="#_x0000_t32" style="position:absolute;margin-left:324pt;margin-top:157.65pt;width:54pt;height:81pt;flip:y;z-index:251661312;visibility:visible;mso-wrap-style:square;mso-height-percent:0;mso-wrap-distance-left:9pt;mso-wrap-distance-top:0;mso-wrap-distance-right:9pt;mso-wrap-distance-bottom:0;mso-position-horizontal:absolute;mso-position-horizontal-relative:text;mso-position-vertical:absolute;mso-position-vertical-relative:text;mso-height-percent:0;mso-height-relative:margin" o:gfxdata="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" strokecolor="#4f81bd [3204]" strokeweight="2pt">
+                <v:stroke endarrow="open"/>
+                <v:shadow on="t" opacity="24903f" mv:blur="40000f" origin=",.5" offset="0,20000emu"/>
+              </v:shape>
+            </w:pict>
+          </mc:Fallback>
+        </mc:AlternateContent>
+      </w:r>
+      <w:r>
+        <w:rPr>
+          <w:rFonts w:eastAsia="Times New Roman"/>
+        </w:rPr>
+        <w:t>sdingley@cod-macau.com</w:t>
+      </w:r>
+      <w:r>
+        <w:rPr>
+          <w:noProof/>
+        </w:rPr>
         <w:drawing>
-          <wp:inline distT="0" distB="0" distL="0" distR="0" wp14:anchorId="7400BB3F" wp14:editId="67B3C5BA">
+          <wp:inline distT="0" distB="0" distL="0" distR="0" wp14:anchorId="7400BB3F" wp14:editId="2C7D2F8E">
             <wp:extent cx="5943600" cy="2058670"/>
             <wp:effectExtent l="0" t="0" r="0" b="0"/>
             <wp:docPr id="5" name="Picture 5"/>
@@ -302,7 +717,7 @@
                     <pic:cNvPicPr/>
                   </pic:nvPicPr>
                   <pic:blipFill>
-                    <a:blip r:embed="rId9">
+                    <a:blip r:embed="rId13">
                       <a:extLst>
                         <a:ext uri="{28A0092B-C50C-407E-A947-70E740481C1C}">
                           <a14:useLocalDpi xmlns:a14="http://schemas.microsoft.com/office/drawing/2010/main" val="0"/>
@@ -331,14 +746,208 @@
     </w:p>
     <w:p/>
     <w:p>
+      <w:r>
+        <w:rPr>
+          <w:noProof/>
+        </w:rPr>
+        <mc:AlternateContent>
+          <mc:Choice Requires="wps">
+            <w:drawing>
+              <wp:anchor distT="0" distB="0" distL="114300" distR="114300" simplePos="0" relativeHeight="251665408" behindDoc="0" locked="0" layoutInCell="1" allowOverlap="1" wp14:anchorId="3690F42D" wp14:editId="63D25612">
+                <wp:simplePos x="0" y="0"/>
+                <wp:positionH relativeFrom="column">
+                  <wp:posOffset>3657600</wp:posOffset>
+                </wp:positionH>
+                <wp:positionV relativeFrom="paragraph">
+                  <wp:posOffset>300990</wp:posOffset>
+                </wp:positionV>
+                <wp:extent cx="1151890" cy="228600"/>
+                <wp:effectExtent l="0" t="0" r="0" b="0"/>
+                <wp:wrapSquare wrapText="bothSides"/>
+                <wp:docPr id="21" name="Text Box 21"/>
+                <wp:cNvGraphicFramePr/>
+                <a:graphic xmlns:a="http://schemas.openxmlformats.org/drawingml/2006/main">
+                  <a:graphicData uri="http://schemas.microsoft.com/office/word/2010/wordprocessingShape">
+                    <wps:wsp>
+                      <wps:cNvSpPr txBox="1"/>
+                      <wps:spPr>
+                        <a:xfrm>
+                          <a:off x="0" y="0"/>
+                          <a:ext cx="1151890" cy="228600"/>
+                        </a:xfrm>
+                        <a:prstGeom prst="rect">
+                          <a:avLst/>
+                        </a:prstGeom>
+                        <a:noFill/>
+                        <a:ln>
+                          <a:noFill/>
+                        </a:ln>
+                        <a:effectLst/>
+                        <a:extLst>
+                          <a:ext uri="{C572A759-6A51-4108-AA02-DFA0A04FC94B}">
+                            <ma14:wrappingTextBoxFlag xmlns:ma14="http://schemas.microsoft.com/office/mac/drawingml/2011/main"/>
+                          </a:ext>
+                        </a:extLst>
+                      </wps:spPr>
+                      <wps:txbx>
+                        <w:txbxContent>
+                          <w:p>
+                            <w:r>
+                              <w:t>Consumer Secret</w:t>
+                            </w:r>
+                          </w:p>
+                        </w:txbxContent>
+                      </wps:txbx>
+                      <wps:bodyPr rot="0" spcFirstLastPara="0" vertOverflow="overflow" horzOverflow="overflow" vert="horz" wrap="none" lIns="91440" tIns="45720" rIns="91440" bIns="45720" numCol="1" spcCol="0" rtlCol="0" fromWordArt="0" anchor="t" anchorCtr="0" forceAA="0" compatLnSpc="1">
+                        <a:prstTxWarp prst="textNoShape">
+                          <a:avLst/>
+                        </a:prstTxWarp>
+                        <a:noAutofit/>
+                      </wps:bodyPr>
+                    </wps:wsp>
+                  </a:graphicData>
+                </a:graphic>
+                <wp14:sizeRelH relativeFrom="margin">
+                  <wp14:pctWidth>0</wp14:pctWidth>
+                </wp14:sizeRelH>
+                <wp14:sizeRelV relativeFrom="margin">
+                  <wp14:pctHeight>0</wp14:pctHeight>
+                </wp14:sizeRelV>
+              </wp:anchor>
+            </w:drawing>
+          </mc:Choice>
+          <mc:Fallback>
+            <w:pict>
+              <v:shapetype id="_x0000_t202" coordsize="21600,21600" o:spt="202" path="m0,0l0,21600,21600,21600,21600,0xe">
+                <v:stroke joinstyle="miter"/>
+                <v:path gradientshapeok="t" o:connecttype="rect"/>
+              </v:shapetype>
+              <v:shape id="Text Box 21" o:spid="_x0000_s1026" type="#_x0000_t202" style="position:absolute;margin-left:4in;margin-top:23.7pt;width:90.7pt;height:18pt;z-index:251665408;visibility:visible;mso-wrap-style:none;mso-width-percent:0;mso-height-percent:0;mso-wrap-distance-left:9pt;mso-wrap-distance-top:0;mso-wrap-distance-right:9pt;mso-wrap-distance-bottom:0;mso-position-horizontal:absolute;mso-position-horizontal-relative:text;mso-position-vertical:absolute;mso-position-vertical-relative:text;mso-width-percent:0;mso-height-percent:0;mso-width-relative:margin;mso-height-relative:margin;v-text-anchor:top" o:gfxdata="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" filled="f" stroked="f">
+                <v:textbox>
+                  <w:txbxContent>
+                    <w:p>
+                      <w:r>
+                        <w:t>Consumer Secret</w:t>
+                      </w:r>
+                    </w:p>
+                  </w:txbxContent>
+                </v:textbox>
+                <w10:wrap type="square"/>
+              </v:shape>
+            </w:pict>
+          </mc:Fallback>
+        </mc:AlternateContent>
+      </w:r>
+      <w:r>
+        <w:rPr>
+          <w:noProof/>
+        </w:rPr>
+        <mc:AlternateContent>
+          <mc:Choice Requires="wps">
+            <w:drawing>
+              <wp:anchor distT="0" distB="0" distL="114300" distR="114300" simplePos="0" relativeHeight="251663360" behindDoc="0" locked="0" layoutInCell="1" allowOverlap="1" wp14:anchorId="480278C7" wp14:editId="69757484">
+                <wp:simplePos x="0" y="0"/>
+                <wp:positionH relativeFrom="column">
+                  <wp:posOffset>-114300</wp:posOffset>
+                </wp:positionH>
+                <wp:positionV relativeFrom="paragraph">
+                  <wp:posOffset>300990</wp:posOffset>
+                </wp:positionV>
+                <wp:extent cx="999490" cy="228600"/>
+                <wp:effectExtent l="0" t="0" r="0" b="0"/>
+                <wp:wrapSquare wrapText="bothSides"/>
+                <wp:docPr id="20" name="Text Box 20"/>
+                <wp:cNvGraphicFramePr/>
+                <a:graphic xmlns:a="http://schemas.openxmlformats.org/drawingml/2006/main">
+                  <a:graphicData uri="http://schemas.microsoft.com/office/word/2010/wordprocessingShape">
+                    <wps:wsp>
+                      <wps:cNvSpPr txBox="1"/>
+                      <wps:spPr>
+                        <a:xfrm>
+                          <a:off x="0" y="0"/>
+                          <a:ext cx="999490" cy="228600"/>
+                        </a:xfrm>
+                        <a:prstGeom prst="rect">
+                          <a:avLst/>
+                        </a:prstGeom>
+                        <a:noFill/>
+                        <a:ln>
+                          <a:noFill/>
+                        </a:ln>
+                        <a:effectLst/>
+                        <a:extLst>
+                          <a:ext uri="{C572A759-6A51-4108-AA02-DFA0A04FC94B}">
+                            <ma14:wrappingTextBoxFlag xmlns:ma14="http://schemas.microsoft.com/office/mac/drawingml/2011/main"/>
+                          </a:ext>
+                        </a:extLst>
+                      </wps:spPr>
+                      <wps:txbx>
+                        <w:txbxContent>
+                          <w:p>
+                            <w:r>
+                              <w:t>Consumer Key</w:t>
+                            </w:r>
+                          </w:p>
+                        </w:txbxContent>
+                      </wps:txbx>
+                      <wps:bodyPr rot="0" spcFirstLastPara="0" vertOverflow="overflow" horzOverflow="overflow" vert="horz" wrap="none" lIns="91440" tIns="45720" rIns="91440" bIns="45720" numCol="1" spcCol="0" rtlCol="0" fromWordArt="0" anchor="t" anchorCtr="0" forceAA="0" compatLnSpc="1">
+                        <a:prstTxWarp prst="textNoShape">
+                          <a:avLst/>
+                        </a:prstTxWarp>
+                        <a:noAutofit/>
+                      </wps:bodyPr>
+                    </wps:wsp>
+                  </a:graphicData>
+                </a:graphic>
+                <wp14:sizeRelH relativeFrom="margin">
+                  <wp14:pctWidth>0</wp14:pctWidth>
+                </wp14:sizeRelH>
+                <wp14:sizeRelV relativeFrom="margin">
+                  <wp14:pctHeight>0</wp14:pctHeight>
+                </wp14:sizeRelV>
+              </wp:anchor>
+            </w:drawing>
+          </mc:Choice>
+          <mc:Fallback>
+            <w:pict>
+              <v:shape id="Text Box 20" o:spid="_x0000_s1027" type="#_x0000_t202" style="position:absolute;margin-left:-8.95pt;margin-top:23.7pt;width:78.7pt;height:18pt;z-index:251663360;visibility:visible;mso-wrap-style:none;mso-width-percent:0;mso-height-percent:0;mso-wrap-distance-left:9pt;mso-wrap-distance-top:0;mso-wrap-distance-right:9pt;mso-wrap-distance-bottom:0;mso-position-horizontal:absolute;mso-position-horizontal-relative:text;mso-position-vertical:absolute;mso-position-vertical-relative:text;mso-width-percent:0;mso-height-percent:0;mso-width-relative:margin;mso-height-relative:margin;v-text-anchor:top" o:gfxdata="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" filled="f" stroked="f">
+                <v:textbox>
+                  <w:txbxContent>
+                    <w:p>
+                      <w:r>
+                        <w:t>Consumer Key</w:t>
+                      </w:r>
+                    </w:p>
+                  </w:txbxContent>
+                </v:textbox>
+                <w10:wrap type="square"/>
+              </v:shape>
+            </w:pict>
+          </mc:Fallback>
+        </mc:AlternateContent>
+      </w:r>
+    </w:p>
+    <w:p>
+      <w:pPr>
+        <w:pStyle w:val="Heading1"/>
+      </w:pPr>
+    </w:p>
+    <w:p>
       <w:pPr>
         <w:spacing w:after="0" w:line="240" w:lineRule="auto"/>
+        <w:rPr>
+          <w:rFonts w:asciiTheme="majorHAnsi" w:eastAsiaTheme="majorEastAsia" w:hAnsiTheme="majorHAnsi" w:cstheme="majorBidi"/>
+          <w:b/>
+          <w:bCs/>
+          <w:kern w:val="32"/>
+          <w:sz w:val="32"/>
+          <w:szCs w:val="32"/>
+        </w:rPr>
       </w:pPr>
       <w:r>
         <w:br w:type="page"/>
       </w:r>
     </w:p>
-    <w:p/>
     <w:p>
       <w:pPr>
         <w:pStyle w:val="Heading1"/>
@@ -374,7 +983,7 @@
                     <pic:cNvPicPr/>
                   </pic:nvPicPr>
                   <pic:blipFill>
-                    <a:blip r:embed="rId10">
+                    <a:blip r:embed="rId14">
                       <a:extLst>
                         <a:ext uri="{28A0092B-C50C-407E-A947-70E740481C1C}">
                           <a14:useLocalDpi xmlns:a14="http://schemas.microsoft.com/office/drawing/2010/main" val="0"/>
@@ -443,7 +1052,7 @@
                     <pic:cNvPicPr/>
                   </pic:nvPicPr>
                   <pic:blipFill>
-                    <a:blip r:embed="rId11">
+                    <a:blip r:embed="rId15">
                       <a:extLst>
                         <a:ext uri="{28A0092B-C50C-407E-A947-70E740481C1C}">
                           <a14:useLocalDpi xmlns:a14="http://schemas.microsoft.com/office/drawing/2010/main" val="0"/>
@@ -556,7 +1165,7 @@
                     <pic:cNvPicPr/>
                   </pic:nvPicPr>
                   <pic:blipFill>
-                    <a:blip r:embed="rId12">
+                    <a:blip r:embed="rId16">
                       <a:extLst>
                         <a:ext uri="{28A0092B-C50C-407E-A947-70E740481C1C}">
                           <a14:useLocalDpi xmlns:a14="http://schemas.microsoft.com/office/drawing/2010/main" val="0"/>
@@ -612,7 +1221,7 @@
                     <pic:cNvPicPr/>
                   </pic:nvPicPr>
                   <pic:blipFill>
-                    <a:blip r:embed="rId13">
+                    <a:blip r:embed="rId17">
                       <a:extLst>
                         <a:ext uri="{28A0092B-C50C-407E-A947-70E740481C1C}">
                           <a14:useLocalDpi xmlns:a14="http://schemas.microsoft.com/office/drawing/2010/main" val="0"/>
@@ -673,7 +1282,7 @@
                     <pic:cNvPicPr/>
                   </pic:nvPicPr>
                   <pic:blipFill>
-                    <a:blip r:embed="rId14">
+                    <a:blip r:embed="rId18">
                       <a:extLst>
                         <a:ext uri="{28A0092B-C50C-407E-A947-70E740481C1C}">
                           <a14:useLocalDpi xmlns:a14="http://schemas.microsoft.com/office/drawing/2010/main" val="0"/>
@@ -726,7 +1335,7 @@
                     <pic:cNvPicPr/>
                   </pic:nvPicPr>
                   <pic:blipFill>
-                    <a:blip r:embed="rId15">
+                    <a:blip r:embed="rId19">
                       <a:extLst>
                         <a:ext uri="{28A0092B-C50C-407E-A947-70E740481C1C}">
                           <a14:useLocalDpi xmlns:a14="http://schemas.microsoft.com/office/drawing/2010/main" val="0"/>
@@ -779,7 +1388,7 @@
       </w:r>
     </w:p>
     <w:p>
-      <w:hyperlink r:id="rId16" w:history="1">
+      <w:hyperlink r:id="rId20" w:history="1">
         <w:r>
           <w:rPr>
             <w:rStyle w:val="Hyperlink"/>
@@ -809,7 +1418,7 @@
                     <pic:cNvPicPr/>
                   </pic:nvPicPr>
                   <pic:blipFill>
-                    <a:blip r:embed="rId17">
+                    <a:blip r:embed="rId21">
                       <a:extLst>
                         <a:ext uri="{28A0092B-C50C-407E-A947-70E740481C1C}">
                           <a14:useLocalDpi xmlns:a14="http://schemas.microsoft.com/office/drawing/2010/main" val="0"/>
@@ -849,7 +1458,6 @@
     <w:p/>
     <w:p>
       <w:r>
-        <w:lastRenderedPageBreak/>
         <w:t>Build with Maven (requires Maven 3 and Java 1.7)</w:t>
       </w:r>
     </w:p>
@@ -874,7 +1482,7 @@
                     <pic:cNvPicPr/>
                   </pic:nvPicPr>
                   <pic:blipFill>
-                    <a:blip r:embed="rId18">
+                    <a:blip r:embed="rId22">
                       <a:extLst>
                         <a:ext uri="{28A0092B-C50C-407E-A947-70E740481C1C}">
                           <a14:useLocalDpi xmlns:a14="http://schemas.microsoft.com/office/drawing/2010/main" val="0"/>
@@ -908,7 +1516,6 @@
     <w:p/>
     <w:p>
       <w:r>
-        <w:lastRenderedPageBreak/>
         <w:t>O</w:t>
       </w:r>
       <w:r>
@@ -936,7 +1543,7 @@
                     <pic:cNvPicPr/>
                   </pic:nvPicPr>
                   <pic:blipFill>
-                    <a:blip r:embed="rId19">
+                    <a:blip r:embed="rId23">
                       <a:extLst>
                         <a:ext uri="{28A0092B-C50C-407E-A947-70E740481C1C}">
                           <a14:useLocalDpi xmlns:a14="http://schemas.microsoft.com/office/drawing/2010/main" val="0"/>
@@ -992,7 +1599,7 @@
                     <pic:cNvPicPr/>
                   </pic:nvPicPr>
                   <pic:blipFill>
-                    <a:blip r:embed="rId20">
+                    <a:blip r:embed="rId24">
                       <a:extLst>
                         <a:ext uri="{28A0092B-C50C-407E-A947-70E740481C1C}">
                           <a14:useLocalDpi xmlns:a14="http://schemas.microsoft.com/office/drawing/2010/main" val="0"/>
@@ -1032,16 +1639,14 @@
       <w:r>
         <w:t xml:space="preserve"> directory.</w:t>
       </w:r>
-      <w:bookmarkStart w:id="0" w:name="_GoBack"/>
-      <w:bookmarkEnd w:id="0"/>
     </w:p>
     <w:sectPr>
-      <w:headerReference w:type="even" r:id="rId21"/>
-      <w:headerReference w:type="default" r:id="rId22"/>
-      <w:footerReference w:type="even" r:id="rId23"/>
-      <w:footerReference w:type="default" r:id="rId24"/>
-      <w:headerReference w:type="first" r:id="rId25"/>
-      <w:footerReference w:type="first" r:id="rId26"/>
+      <w:headerReference w:type="even" r:id="rId25"/>
+      <w:headerReference w:type="default" r:id="rId26"/>
+      <w:footerReference w:type="even" r:id="rId27"/>
+      <w:footerReference w:type="default" r:id="rId28"/>
+      <w:headerReference w:type="first" r:id="rId29"/>
+      <w:footerReference w:type="first" r:id="rId30"/>
       <w:pgSz w:w="12240" w:h="15840"/>
       <w:pgMar w:top="1440" w:right="1440" w:bottom="1440" w:left="1440" w:header="720" w:footer="1528" w:gutter="0"/>
       <w:cols w:space="720"/>
